--- a/1 курс/Otchet_po_laboratornoy_rabote3.docx
+++ b/1 курс/Otchet_po_laboratornoy_rabote3.docx
@@ -892,10 +892,10 @@
           <w:noProof/>
         </w:rPr>
         <w:drawing>
-          <wp:inline distT="0" distB="0" distL="0" distR="0" wp14:anchorId="7D844982" wp14:editId="52A3F0D1">
-            <wp:extent cx="2455334" cy="5411613"/>
-            <wp:effectExtent l="0" t="0" r="2540" b="0"/>
-            <wp:docPr id="2" name="Рисунок 2"/>
+          <wp:inline distT="0" distB="0" distL="0" distR="0" wp14:anchorId="31E5D0DE" wp14:editId="69EEB4F8">
+            <wp:extent cx="3612071" cy="5241908"/>
+            <wp:effectExtent l="0" t="0" r="7620" b="0"/>
+            <wp:docPr id="1" name="Рисунок 1"/>
             <wp:cNvGraphicFramePr>
               <a:graphicFrameLocks xmlns:a="http://schemas.openxmlformats.org/drawingml/2006/main" noChangeAspect="1"/>
             </wp:cNvGraphicFramePr>
@@ -915,7 +915,7 @@
                   <pic:spPr>
                     <a:xfrm>
                       <a:off x="0" y="0"/>
-                      <a:ext cx="2472769" cy="5450040"/>
+                      <a:ext cx="3627437" cy="5264208"/>
                     </a:xfrm>
                     <a:prstGeom prst="rect">
                       <a:avLst/>
@@ -936,6 +936,7 @@
           <w:b/>
           <w:sz w:val="48"/>
           <w:szCs w:val="48"/>
+          <w:lang w:val="en-US"/>
         </w:rPr>
       </w:pPr>
       <w:r>
@@ -951,6 +952,2059 @@
     </w:p>
     <w:p>
       <w:pPr>
+        <w:autoSpaceDE w:val="0"/>
+        <w:autoSpaceDN w:val="0"/>
+        <w:adjustRightInd w:val="0"/>
+        <w:spacing w:after="0" w:line="240" w:lineRule="auto"/>
+        <w:rPr>
+          <w:rFonts w:ascii="Cascadia Mono" w:hAnsi="Cascadia Mono" w:cs="Cascadia Mono"/>
+          <w:color w:val="000000"/>
+          <w:sz w:val="19"/>
+          <w:szCs w:val="19"/>
+          <w:lang w:val="en-US"/>
+        </w:rPr>
+      </w:pPr>
+      <w:r>
+        <w:rPr>
+          <w:rFonts w:ascii="Cascadia Mono" w:hAnsi="Cascadia Mono" w:cs="Cascadia Mono"/>
+          <w:color w:val="808080"/>
+          <w:sz w:val="19"/>
+          <w:szCs w:val="19"/>
+          <w:lang w:val="en-US"/>
+        </w:rPr>
+        <w:t>#include</w:t>
+      </w:r>
+      <w:r>
+        <w:rPr>
+          <w:rFonts w:ascii="Cascadia Mono" w:hAnsi="Cascadia Mono" w:cs="Cascadia Mono"/>
+          <w:color w:val="000000"/>
+          <w:sz w:val="19"/>
+          <w:szCs w:val="19"/>
+          <w:lang w:val="en-US"/>
+        </w:rPr>
+        <w:t xml:space="preserve"> </w:t>
+      </w:r>
+      <w:r>
+        <w:rPr>
+          <w:rFonts w:ascii="Cascadia Mono" w:hAnsi="Cascadia Mono" w:cs="Cascadia Mono"/>
+          <w:color w:val="A31515"/>
+          <w:sz w:val="19"/>
+          <w:szCs w:val="19"/>
+          <w:lang w:val="en-US"/>
+        </w:rPr>
+        <w:t>&lt;iostream&gt;</w:t>
+      </w:r>
+    </w:p>
+    <w:p>
+      <w:pPr>
+        <w:autoSpaceDE w:val="0"/>
+        <w:autoSpaceDN w:val="0"/>
+        <w:adjustRightInd w:val="0"/>
+        <w:spacing w:after="0" w:line="240" w:lineRule="auto"/>
+        <w:rPr>
+          <w:rFonts w:ascii="Cascadia Mono" w:hAnsi="Cascadia Mono" w:cs="Cascadia Mono"/>
+          <w:color w:val="000000"/>
+          <w:sz w:val="19"/>
+          <w:szCs w:val="19"/>
+          <w:lang w:val="en-US"/>
+        </w:rPr>
+      </w:pPr>
+      <w:r>
+        <w:rPr>
+          <w:rFonts w:ascii="Cascadia Mono" w:hAnsi="Cascadia Mono" w:cs="Cascadia Mono"/>
+          <w:color w:val="808080"/>
+          <w:sz w:val="19"/>
+          <w:szCs w:val="19"/>
+          <w:lang w:val="en-US"/>
+        </w:rPr>
+        <w:t>#include</w:t>
+      </w:r>
+      <w:r>
+        <w:rPr>
+          <w:rFonts w:ascii="Cascadia Mono" w:hAnsi="Cascadia Mono" w:cs="Cascadia Mono"/>
+          <w:color w:val="000000"/>
+          <w:sz w:val="19"/>
+          <w:szCs w:val="19"/>
+          <w:lang w:val="en-US"/>
+        </w:rPr>
+        <w:t xml:space="preserve"> </w:t>
+      </w:r>
+      <w:r>
+        <w:rPr>
+          <w:rFonts w:ascii="Cascadia Mono" w:hAnsi="Cascadia Mono" w:cs="Cascadia Mono"/>
+          <w:color w:val="A31515"/>
+          <w:sz w:val="19"/>
+          <w:szCs w:val="19"/>
+          <w:lang w:val="en-US"/>
+        </w:rPr>
+        <w:t>&lt;</w:t>
+      </w:r>
+      <w:proofErr w:type="spellStart"/>
+      <w:r>
+        <w:rPr>
+          <w:rFonts w:ascii="Cascadia Mono" w:hAnsi="Cascadia Mono" w:cs="Cascadia Mono"/>
+          <w:color w:val="A31515"/>
+          <w:sz w:val="19"/>
+          <w:szCs w:val="19"/>
+          <w:lang w:val="en-US"/>
+        </w:rPr>
+        <w:t>stdio.h</w:t>
+      </w:r>
+      <w:proofErr w:type="spellEnd"/>
+      <w:r>
+        <w:rPr>
+          <w:rFonts w:ascii="Cascadia Mono" w:hAnsi="Cascadia Mono" w:cs="Cascadia Mono"/>
+          <w:color w:val="A31515"/>
+          <w:sz w:val="19"/>
+          <w:szCs w:val="19"/>
+          <w:lang w:val="en-US"/>
+        </w:rPr>
+        <w:t>&gt;</w:t>
+      </w:r>
+    </w:p>
+    <w:p>
+      <w:pPr>
+        <w:autoSpaceDE w:val="0"/>
+        <w:autoSpaceDN w:val="0"/>
+        <w:adjustRightInd w:val="0"/>
+        <w:spacing w:after="0" w:line="240" w:lineRule="auto"/>
+        <w:rPr>
+          <w:rFonts w:ascii="Cascadia Mono" w:hAnsi="Cascadia Mono" w:cs="Cascadia Mono"/>
+          <w:color w:val="000000"/>
+          <w:sz w:val="19"/>
+          <w:szCs w:val="19"/>
+          <w:lang w:val="en-US"/>
+        </w:rPr>
+      </w:pPr>
+      <w:r>
+        <w:rPr>
+          <w:rFonts w:ascii="Cascadia Mono" w:hAnsi="Cascadia Mono" w:cs="Cascadia Mono"/>
+          <w:color w:val="808080"/>
+          <w:sz w:val="19"/>
+          <w:szCs w:val="19"/>
+          <w:lang w:val="en-US"/>
+        </w:rPr>
+        <w:t>#include</w:t>
+      </w:r>
+      <w:r>
+        <w:rPr>
+          <w:rFonts w:ascii="Cascadia Mono" w:hAnsi="Cascadia Mono" w:cs="Cascadia Mono"/>
+          <w:color w:val="000000"/>
+          <w:sz w:val="19"/>
+          <w:szCs w:val="19"/>
+          <w:lang w:val="en-US"/>
+        </w:rPr>
+        <w:t xml:space="preserve"> </w:t>
+      </w:r>
+      <w:r>
+        <w:rPr>
+          <w:rFonts w:ascii="Cascadia Mono" w:hAnsi="Cascadia Mono" w:cs="Cascadia Mono"/>
+          <w:color w:val="A31515"/>
+          <w:sz w:val="19"/>
+          <w:szCs w:val="19"/>
+          <w:lang w:val="en-US"/>
+        </w:rPr>
+        <w:t>&lt;</w:t>
+      </w:r>
+      <w:proofErr w:type="spellStart"/>
+      <w:r>
+        <w:rPr>
+          <w:rFonts w:ascii="Cascadia Mono" w:hAnsi="Cascadia Mono" w:cs="Cascadia Mono"/>
+          <w:color w:val="A31515"/>
+          <w:sz w:val="19"/>
+          <w:szCs w:val="19"/>
+          <w:lang w:val="en-US"/>
+        </w:rPr>
+        <w:t>locale.h</w:t>
+      </w:r>
+      <w:proofErr w:type="spellEnd"/>
+      <w:r>
+        <w:rPr>
+          <w:rFonts w:ascii="Cascadia Mono" w:hAnsi="Cascadia Mono" w:cs="Cascadia Mono"/>
+          <w:color w:val="A31515"/>
+          <w:sz w:val="19"/>
+          <w:szCs w:val="19"/>
+          <w:lang w:val="en-US"/>
+        </w:rPr>
+        <w:t>&gt;</w:t>
+      </w:r>
+    </w:p>
+    <w:p>
+      <w:pPr>
+        <w:autoSpaceDE w:val="0"/>
+        <w:autoSpaceDN w:val="0"/>
+        <w:adjustRightInd w:val="0"/>
+        <w:spacing w:after="0" w:line="240" w:lineRule="auto"/>
+        <w:rPr>
+          <w:rFonts w:ascii="Cascadia Mono" w:hAnsi="Cascadia Mono" w:cs="Cascadia Mono"/>
+          <w:color w:val="000000"/>
+          <w:sz w:val="19"/>
+          <w:szCs w:val="19"/>
+          <w:lang w:val="en-US"/>
+        </w:rPr>
+      </w:pPr>
+    </w:p>
+    <w:p>
+      <w:pPr>
+        <w:autoSpaceDE w:val="0"/>
+        <w:autoSpaceDN w:val="0"/>
+        <w:adjustRightInd w:val="0"/>
+        <w:spacing w:after="0" w:line="240" w:lineRule="auto"/>
+        <w:rPr>
+          <w:rFonts w:ascii="Cascadia Mono" w:hAnsi="Cascadia Mono" w:cs="Cascadia Mono"/>
+          <w:color w:val="000000"/>
+          <w:sz w:val="19"/>
+          <w:szCs w:val="19"/>
+          <w:lang w:val="en-US"/>
+        </w:rPr>
+      </w:pPr>
+      <w:r>
+        <w:rPr>
+          <w:rFonts w:ascii="Cascadia Mono" w:hAnsi="Cascadia Mono" w:cs="Cascadia Mono"/>
+          <w:color w:val="0000FF"/>
+          <w:sz w:val="19"/>
+          <w:szCs w:val="19"/>
+          <w:lang w:val="en-US"/>
+        </w:rPr>
+        <w:t>int</w:t>
+      </w:r>
+      <w:r>
+        <w:rPr>
+          <w:rFonts w:ascii="Cascadia Mono" w:hAnsi="Cascadia Mono" w:cs="Cascadia Mono"/>
+          <w:color w:val="000000"/>
+          <w:sz w:val="19"/>
+          <w:szCs w:val="19"/>
+          <w:lang w:val="en-US"/>
+        </w:rPr>
+        <w:t xml:space="preserve"> </w:t>
+      </w:r>
+      <w:proofErr w:type="gramStart"/>
+      <w:r>
+        <w:rPr>
+          <w:rFonts w:ascii="Cascadia Mono" w:hAnsi="Cascadia Mono" w:cs="Cascadia Mono"/>
+          <w:color w:val="000000"/>
+          <w:sz w:val="19"/>
+          <w:szCs w:val="19"/>
+          <w:lang w:val="en-US"/>
+        </w:rPr>
+        <w:t>main(</w:t>
+      </w:r>
+      <w:proofErr w:type="gramEnd"/>
+      <w:r>
+        <w:rPr>
+          <w:rFonts w:ascii="Cascadia Mono" w:hAnsi="Cascadia Mono" w:cs="Cascadia Mono"/>
+          <w:color w:val="000000"/>
+          <w:sz w:val="19"/>
+          <w:szCs w:val="19"/>
+          <w:lang w:val="en-US"/>
+        </w:rPr>
+        <w:t>)</w:t>
+      </w:r>
+    </w:p>
+    <w:p>
+      <w:pPr>
+        <w:autoSpaceDE w:val="0"/>
+        <w:autoSpaceDN w:val="0"/>
+        <w:adjustRightInd w:val="0"/>
+        <w:spacing w:after="0" w:line="240" w:lineRule="auto"/>
+        <w:rPr>
+          <w:rFonts w:ascii="Cascadia Mono" w:hAnsi="Cascadia Mono" w:cs="Cascadia Mono"/>
+          <w:color w:val="000000"/>
+          <w:sz w:val="19"/>
+          <w:szCs w:val="19"/>
+          <w:lang w:val="en-US"/>
+        </w:rPr>
+      </w:pPr>
+      <w:r>
+        <w:rPr>
+          <w:rFonts w:ascii="Cascadia Mono" w:hAnsi="Cascadia Mono" w:cs="Cascadia Mono"/>
+          <w:color w:val="000000"/>
+          <w:sz w:val="19"/>
+          <w:szCs w:val="19"/>
+          <w:lang w:val="en-US"/>
+        </w:rPr>
+        <w:t>{</w:t>
+      </w:r>
+    </w:p>
+    <w:p>
+      <w:pPr>
+        <w:autoSpaceDE w:val="0"/>
+        <w:autoSpaceDN w:val="0"/>
+        <w:adjustRightInd w:val="0"/>
+        <w:spacing w:after="0" w:line="240" w:lineRule="auto"/>
+        <w:rPr>
+          <w:rFonts w:ascii="Cascadia Mono" w:hAnsi="Cascadia Mono" w:cs="Cascadia Mono"/>
+          <w:color w:val="000000"/>
+          <w:sz w:val="19"/>
+          <w:szCs w:val="19"/>
+          <w:lang w:val="en-US"/>
+        </w:rPr>
+      </w:pPr>
+      <w:r>
+        <w:rPr>
+          <w:rFonts w:ascii="Cascadia Mono" w:hAnsi="Cascadia Mono" w:cs="Cascadia Mono"/>
+          <w:color w:val="000000"/>
+          <w:sz w:val="19"/>
+          <w:szCs w:val="19"/>
+          <w:lang w:val="en-US"/>
+        </w:rPr>
+        <w:t xml:space="preserve">    </w:t>
+      </w:r>
+      <w:proofErr w:type="spellStart"/>
+      <w:proofErr w:type="gramStart"/>
+      <w:r>
+        <w:rPr>
+          <w:rFonts w:ascii="Cascadia Mono" w:hAnsi="Cascadia Mono" w:cs="Cascadia Mono"/>
+          <w:color w:val="000000"/>
+          <w:sz w:val="19"/>
+          <w:szCs w:val="19"/>
+          <w:lang w:val="en-US"/>
+        </w:rPr>
+        <w:t>setlocale</w:t>
+      </w:r>
+      <w:proofErr w:type="spellEnd"/>
+      <w:r>
+        <w:rPr>
+          <w:rFonts w:ascii="Cascadia Mono" w:hAnsi="Cascadia Mono" w:cs="Cascadia Mono"/>
+          <w:color w:val="000000"/>
+          <w:sz w:val="19"/>
+          <w:szCs w:val="19"/>
+          <w:lang w:val="en-US"/>
+        </w:rPr>
+        <w:t>(</w:t>
+      </w:r>
+      <w:proofErr w:type="gramEnd"/>
+      <w:r>
+        <w:rPr>
+          <w:rFonts w:ascii="Cascadia Mono" w:hAnsi="Cascadia Mono" w:cs="Cascadia Mono"/>
+          <w:color w:val="6F008A"/>
+          <w:sz w:val="19"/>
+          <w:szCs w:val="19"/>
+          <w:lang w:val="en-US"/>
+        </w:rPr>
+        <w:t>LC_ALL</w:t>
+      </w:r>
+      <w:r>
+        <w:rPr>
+          <w:rFonts w:ascii="Cascadia Mono" w:hAnsi="Cascadia Mono" w:cs="Cascadia Mono"/>
+          <w:color w:val="000000"/>
+          <w:sz w:val="19"/>
+          <w:szCs w:val="19"/>
+          <w:lang w:val="en-US"/>
+        </w:rPr>
+        <w:t xml:space="preserve">, </w:t>
+      </w:r>
+      <w:r>
+        <w:rPr>
+          <w:rFonts w:ascii="Cascadia Mono" w:hAnsi="Cascadia Mono" w:cs="Cascadia Mono"/>
+          <w:color w:val="A31515"/>
+          <w:sz w:val="19"/>
+          <w:szCs w:val="19"/>
+          <w:lang w:val="en-US"/>
+        </w:rPr>
+        <w:t>"</w:t>
+      </w:r>
+      <w:proofErr w:type="spellStart"/>
+      <w:r>
+        <w:rPr>
+          <w:rFonts w:ascii="Cascadia Mono" w:hAnsi="Cascadia Mono" w:cs="Cascadia Mono"/>
+          <w:color w:val="A31515"/>
+          <w:sz w:val="19"/>
+          <w:szCs w:val="19"/>
+          <w:lang w:val="en-US"/>
+        </w:rPr>
+        <w:t>rus</w:t>
+      </w:r>
+      <w:proofErr w:type="spellEnd"/>
+      <w:r>
+        <w:rPr>
+          <w:rFonts w:ascii="Cascadia Mono" w:hAnsi="Cascadia Mono" w:cs="Cascadia Mono"/>
+          <w:color w:val="A31515"/>
+          <w:sz w:val="19"/>
+          <w:szCs w:val="19"/>
+          <w:lang w:val="en-US"/>
+        </w:rPr>
+        <w:t>"</w:t>
+      </w:r>
+      <w:r>
+        <w:rPr>
+          <w:rFonts w:ascii="Cascadia Mono" w:hAnsi="Cascadia Mono" w:cs="Cascadia Mono"/>
+          <w:color w:val="000000"/>
+          <w:sz w:val="19"/>
+          <w:szCs w:val="19"/>
+          <w:lang w:val="en-US"/>
+        </w:rPr>
+        <w:t>);</w:t>
+      </w:r>
+    </w:p>
+    <w:p>
+      <w:pPr>
+        <w:autoSpaceDE w:val="0"/>
+        <w:autoSpaceDN w:val="0"/>
+        <w:adjustRightInd w:val="0"/>
+        <w:spacing w:after="0" w:line="240" w:lineRule="auto"/>
+        <w:rPr>
+          <w:rFonts w:ascii="Cascadia Mono" w:hAnsi="Cascadia Mono" w:cs="Cascadia Mono"/>
+          <w:color w:val="000000"/>
+          <w:sz w:val="19"/>
+          <w:szCs w:val="19"/>
+          <w:lang w:val="en-US"/>
+        </w:rPr>
+      </w:pPr>
+      <w:r>
+        <w:rPr>
+          <w:rFonts w:ascii="Cascadia Mono" w:hAnsi="Cascadia Mono" w:cs="Cascadia Mono"/>
+          <w:color w:val="000000"/>
+          <w:sz w:val="19"/>
+          <w:szCs w:val="19"/>
+          <w:lang w:val="en-US"/>
+        </w:rPr>
+        <w:t xml:space="preserve">    </w:t>
+      </w:r>
+      <w:r>
+        <w:rPr>
+          <w:rFonts w:ascii="Cascadia Mono" w:hAnsi="Cascadia Mono" w:cs="Cascadia Mono"/>
+          <w:color w:val="0000FF"/>
+          <w:sz w:val="19"/>
+          <w:szCs w:val="19"/>
+          <w:lang w:val="en-US"/>
+        </w:rPr>
+        <w:t>const</w:t>
+      </w:r>
+      <w:r>
+        <w:rPr>
+          <w:rFonts w:ascii="Cascadia Mono" w:hAnsi="Cascadia Mono" w:cs="Cascadia Mono"/>
+          <w:color w:val="000000"/>
+          <w:sz w:val="19"/>
+          <w:szCs w:val="19"/>
+          <w:lang w:val="en-US"/>
+        </w:rPr>
+        <w:t xml:space="preserve"> </w:t>
+      </w:r>
+      <w:r>
+        <w:rPr>
+          <w:rFonts w:ascii="Cascadia Mono" w:hAnsi="Cascadia Mono" w:cs="Cascadia Mono"/>
+          <w:color w:val="0000FF"/>
+          <w:sz w:val="19"/>
+          <w:szCs w:val="19"/>
+          <w:lang w:val="en-US"/>
+        </w:rPr>
+        <w:t>int</w:t>
+      </w:r>
+      <w:r>
+        <w:rPr>
+          <w:rFonts w:ascii="Cascadia Mono" w:hAnsi="Cascadia Mono" w:cs="Cascadia Mono"/>
+          <w:color w:val="000000"/>
+          <w:sz w:val="19"/>
+          <w:szCs w:val="19"/>
+          <w:lang w:val="en-US"/>
+        </w:rPr>
+        <w:t xml:space="preserve"> n = 3;</w:t>
+      </w:r>
+    </w:p>
+    <w:p>
+      <w:pPr>
+        <w:autoSpaceDE w:val="0"/>
+        <w:autoSpaceDN w:val="0"/>
+        <w:adjustRightInd w:val="0"/>
+        <w:spacing w:after="0" w:line="240" w:lineRule="auto"/>
+        <w:rPr>
+          <w:rFonts w:ascii="Cascadia Mono" w:hAnsi="Cascadia Mono" w:cs="Cascadia Mono"/>
+          <w:color w:val="000000"/>
+          <w:sz w:val="19"/>
+          <w:szCs w:val="19"/>
+        </w:rPr>
+      </w:pPr>
+      <w:r>
+        <w:rPr>
+          <w:rFonts w:ascii="Cascadia Mono" w:hAnsi="Cascadia Mono" w:cs="Cascadia Mono"/>
+          <w:color w:val="000000"/>
+          <w:sz w:val="19"/>
+          <w:szCs w:val="19"/>
+          <w:lang w:val="en-US"/>
+        </w:rPr>
+        <w:t xml:space="preserve">    </w:t>
+      </w:r>
+      <w:proofErr w:type="spellStart"/>
+      <w:proofErr w:type="gramStart"/>
+      <w:r>
+        <w:rPr>
+          <w:rFonts w:ascii="Cascadia Mono" w:hAnsi="Cascadia Mono" w:cs="Cascadia Mono"/>
+          <w:color w:val="000000"/>
+          <w:sz w:val="19"/>
+          <w:szCs w:val="19"/>
+        </w:rPr>
+        <w:t>printf</w:t>
+      </w:r>
+      <w:proofErr w:type="spellEnd"/>
+      <w:r>
+        <w:rPr>
+          <w:rFonts w:ascii="Cascadia Mono" w:hAnsi="Cascadia Mono" w:cs="Cascadia Mono"/>
+          <w:color w:val="000000"/>
+          <w:sz w:val="19"/>
+          <w:szCs w:val="19"/>
+        </w:rPr>
+        <w:t>(</w:t>
+      </w:r>
+      <w:proofErr w:type="gramEnd"/>
+      <w:r>
+        <w:rPr>
+          <w:rFonts w:ascii="Cascadia Mono" w:hAnsi="Cascadia Mono" w:cs="Cascadia Mono"/>
+          <w:color w:val="A31515"/>
+          <w:sz w:val="19"/>
+          <w:szCs w:val="19"/>
+        </w:rPr>
+        <w:t>"Массив порядка %i\n"</w:t>
+      </w:r>
+      <w:r>
+        <w:rPr>
+          <w:rFonts w:ascii="Cascadia Mono" w:hAnsi="Cascadia Mono" w:cs="Cascadia Mono"/>
+          <w:color w:val="000000"/>
+          <w:sz w:val="19"/>
+          <w:szCs w:val="19"/>
+        </w:rPr>
+        <w:t>, n);</w:t>
+      </w:r>
+    </w:p>
+    <w:p>
+      <w:pPr>
+        <w:autoSpaceDE w:val="0"/>
+        <w:autoSpaceDN w:val="0"/>
+        <w:adjustRightInd w:val="0"/>
+        <w:spacing w:after="0" w:line="240" w:lineRule="auto"/>
+        <w:rPr>
+          <w:rFonts w:ascii="Cascadia Mono" w:hAnsi="Cascadia Mono" w:cs="Cascadia Mono"/>
+          <w:color w:val="000000"/>
+          <w:sz w:val="19"/>
+          <w:szCs w:val="19"/>
+          <w:lang w:val="en-US"/>
+        </w:rPr>
+      </w:pPr>
+      <w:r>
+        <w:rPr>
+          <w:rFonts w:ascii="Cascadia Mono" w:hAnsi="Cascadia Mono" w:cs="Cascadia Mono"/>
+          <w:color w:val="000000"/>
+          <w:sz w:val="19"/>
+          <w:szCs w:val="19"/>
+        </w:rPr>
+        <w:t xml:space="preserve">    </w:t>
+      </w:r>
+      <w:r>
+        <w:rPr>
+          <w:rFonts w:ascii="Cascadia Mono" w:hAnsi="Cascadia Mono" w:cs="Cascadia Mono"/>
+          <w:color w:val="0000FF"/>
+          <w:sz w:val="19"/>
+          <w:szCs w:val="19"/>
+          <w:lang w:val="en-US"/>
+        </w:rPr>
+        <w:t>int</w:t>
+      </w:r>
+      <w:r>
+        <w:rPr>
+          <w:rFonts w:ascii="Cascadia Mono" w:hAnsi="Cascadia Mono" w:cs="Cascadia Mono"/>
+          <w:color w:val="000000"/>
+          <w:sz w:val="19"/>
+          <w:szCs w:val="19"/>
+          <w:lang w:val="en-US"/>
+        </w:rPr>
+        <w:t xml:space="preserve"> </w:t>
+      </w:r>
+      <w:proofErr w:type="spellStart"/>
+      <w:r>
+        <w:rPr>
+          <w:rFonts w:ascii="Cascadia Mono" w:hAnsi="Cascadia Mono" w:cs="Cascadia Mono"/>
+          <w:color w:val="000000"/>
+          <w:sz w:val="19"/>
+          <w:szCs w:val="19"/>
+          <w:lang w:val="en-US"/>
+        </w:rPr>
+        <w:t>numArray</w:t>
+      </w:r>
+      <w:proofErr w:type="spellEnd"/>
+      <w:r>
+        <w:rPr>
+          <w:rFonts w:ascii="Cascadia Mono" w:hAnsi="Cascadia Mono" w:cs="Cascadia Mono"/>
+          <w:color w:val="000000"/>
+          <w:sz w:val="19"/>
+          <w:szCs w:val="19"/>
+          <w:lang w:val="en-US"/>
+        </w:rPr>
+        <w:t>[n][n];</w:t>
+      </w:r>
+    </w:p>
+    <w:p>
+      <w:pPr>
+        <w:autoSpaceDE w:val="0"/>
+        <w:autoSpaceDN w:val="0"/>
+        <w:adjustRightInd w:val="0"/>
+        <w:spacing w:after="0" w:line="240" w:lineRule="auto"/>
+        <w:rPr>
+          <w:rFonts w:ascii="Cascadia Mono" w:hAnsi="Cascadia Mono" w:cs="Cascadia Mono"/>
+          <w:color w:val="000000"/>
+          <w:sz w:val="19"/>
+          <w:szCs w:val="19"/>
+          <w:lang w:val="en-US"/>
+        </w:rPr>
+      </w:pPr>
+      <w:r>
+        <w:rPr>
+          <w:rFonts w:ascii="Cascadia Mono" w:hAnsi="Cascadia Mono" w:cs="Cascadia Mono"/>
+          <w:color w:val="000000"/>
+          <w:sz w:val="19"/>
+          <w:szCs w:val="19"/>
+          <w:lang w:val="en-US"/>
+        </w:rPr>
+        <w:t xml:space="preserve">    </w:t>
+      </w:r>
+      <w:r>
+        <w:rPr>
+          <w:rFonts w:ascii="Cascadia Mono" w:hAnsi="Cascadia Mono" w:cs="Cascadia Mono"/>
+          <w:color w:val="0000FF"/>
+          <w:sz w:val="19"/>
+          <w:szCs w:val="19"/>
+          <w:lang w:val="en-US"/>
+        </w:rPr>
+        <w:t>for</w:t>
+      </w:r>
+      <w:r>
+        <w:rPr>
+          <w:rFonts w:ascii="Cascadia Mono" w:hAnsi="Cascadia Mono" w:cs="Cascadia Mono"/>
+          <w:color w:val="000000"/>
+          <w:sz w:val="19"/>
+          <w:szCs w:val="19"/>
+          <w:lang w:val="en-US"/>
+        </w:rPr>
+        <w:t xml:space="preserve"> (</w:t>
+      </w:r>
+      <w:r>
+        <w:rPr>
+          <w:rFonts w:ascii="Cascadia Mono" w:hAnsi="Cascadia Mono" w:cs="Cascadia Mono"/>
+          <w:color w:val="0000FF"/>
+          <w:sz w:val="19"/>
+          <w:szCs w:val="19"/>
+          <w:lang w:val="en-US"/>
+        </w:rPr>
+        <w:t>int</w:t>
+      </w:r>
+      <w:r>
+        <w:rPr>
+          <w:rFonts w:ascii="Cascadia Mono" w:hAnsi="Cascadia Mono" w:cs="Cascadia Mono"/>
+          <w:color w:val="000000"/>
+          <w:sz w:val="19"/>
+          <w:szCs w:val="19"/>
+          <w:lang w:val="en-US"/>
+        </w:rPr>
+        <w:t xml:space="preserve"> i = 0; i &lt; n; i++) {</w:t>
+      </w:r>
+    </w:p>
+    <w:p>
+      <w:pPr>
+        <w:autoSpaceDE w:val="0"/>
+        <w:autoSpaceDN w:val="0"/>
+        <w:adjustRightInd w:val="0"/>
+        <w:spacing w:after="0" w:line="240" w:lineRule="auto"/>
+        <w:rPr>
+          <w:rFonts w:ascii="Cascadia Mono" w:hAnsi="Cascadia Mono" w:cs="Cascadia Mono"/>
+          <w:color w:val="000000"/>
+          <w:sz w:val="19"/>
+          <w:szCs w:val="19"/>
+        </w:rPr>
+      </w:pPr>
+      <w:r>
+        <w:rPr>
+          <w:rFonts w:ascii="Cascadia Mono" w:hAnsi="Cascadia Mono" w:cs="Cascadia Mono"/>
+          <w:color w:val="000000"/>
+          <w:sz w:val="19"/>
+          <w:szCs w:val="19"/>
+          <w:lang w:val="en-US"/>
+        </w:rPr>
+        <w:t xml:space="preserve">        </w:t>
+      </w:r>
+      <w:proofErr w:type="spellStart"/>
+      <w:proofErr w:type="gramStart"/>
+      <w:r>
+        <w:rPr>
+          <w:rFonts w:ascii="Cascadia Mono" w:hAnsi="Cascadia Mono" w:cs="Cascadia Mono"/>
+          <w:color w:val="000000"/>
+          <w:sz w:val="19"/>
+          <w:szCs w:val="19"/>
+        </w:rPr>
+        <w:t>printf</w:t>
+      </w:r>
+      <w:proofErr w:type="spellEnd"/>
+      <w:r>
+        <w:rPr>
+          <w:rFonts w:ascii="Cascadia Mono" w:hAnsi="Cascadia Mono" w:cs="Cascadia Mono"/>
+          <w:color w:val="000000"/>
+          <w:sz w:val="19"/>
+          <w:szCs w:val="19"/>
+        </w:rPr>
+        <w:t>(</w:t>
+      </w:r>
+      <w:proofErr w:type="gramEnd"/>
+      <w:r>
+        <w:rPr>
+          <w:rFonts w:ascii="Cascadia Mono" w:hAnsi="Cascadia Mono" w:cs="Cascadia Mono"/>
+          <w:color w:val="A31515"/>
+          <w:sz w:val="19"/>
+          <w:szCs w:val="19"/>
+        </w:rPr>
+        <w:t xml:space="preserve">"Введите элементы %i </w:t>
+      </w:r>
+      <w:proofErr w:type="spellStart"/>
+      <w:r>
+        <w:rPr>
+          <w:rFonts w:ascii="Cascadia Mono" w:hAnsi="Cascadia Mono" w:cs="Cascadia Mono"/>
+          <w:color w:val="A31515"/>
+          <w:sz w:val="19"/>
+          <w:szCs w:val="19"/>
+        </w:rPr>
+        <w:t>сторки</w:t>
+      </w:r>
+      <w:proofErr w:type="spellEnd"/>
+      <w:r>
+        <w:rPr>
+          <w:rFonts w:ascii="Cascadia Mono" w:hAnsi="Cascadia Mono" w:cs="Cascadia Mono"/>
+          <w:color w:val="A31515"/>
+          <w:sz w:val="19"/>
+          <w:szCs w:val="19"/>
+        </w:rPr>
+        <w:t>: "</w:t>
+      </w:r>
+      <w:r>
+        <w:rPr>
+          <w:rFonts w:ascii="Cascadia Mono" w:hAnsi="Cascadia Mono" w:cs="Cascadia Mono"/>
+          <w:color w:val="000000"/>
+          <w:sz w:val="19"/>
+          <w:szCs w:val="19"/>
+        </w:rPr>
+        <w:t>, i+1);</w:t>
+      </w:r>
+    </w:p>
+    <w:p>
+      <w:pPr>
+        <w:autoSpaceDE w:val="0"/>
+        <w:autoSpaceDN w:val="0"/>
+        <w:adjustRightInd w:val="0"/>
+        <w:spacing w:after="0" w:line="240" w:lineRule="auto"/>
+        <w:rPr>
+          <w:rFonts w:ascii="Cascadia Mono" w:hAnsi="Cascadia Mono" w:cs="Cascadia Mono"/>
+          <w:color w:val="000000"/>
+          <w:sz w:val="19"/>
+          <w:szCs w:val="19"/>
+          <w:lang w:val="en-US"/>
+        </w:rPr>
+      </w:pPr>
+      <w:r>
+        <w:rPr>
+          <w:rFonts w:ascii="Cascadia Mono" w:hAnsi="Cascadia Mono" w:cs="Cascadia Mono"/>
+          <w:color w:val="000000"/>
+          <w:sz w:val="19"/>
+          <w:szCs w:val="19"/>
+        </w:rPr>
+        <w:t xml:space="preserve">        </w:t>
+      </w:r>
+      <w:r>
+        <w:rPr>
+          <w:rFonts w:ascii="Cascadia Mono" w:hAnsi="Cascadia Mono" w:cs="Cascadia Mono"/>
+          <w:color w:val="0000FF"/>
+          <w:sz w:val="19"/>
+          <w:szCs w:val="19"/>
+          <w:lang w:val="en-US"/>
+        </w:rPr>
+        <w:t>for</w:t>
+      </w:r>
+      <w:r>
+        <w:rPr>
+          <w:rFonts w:ascii="Cascadia Mono" w:hAnsi="Cascadia Mono" w:cs="Cascadia Mono"/>
+          <w:color w:val="000000"/>
+          <w:sz w:val="19"/>
+          <w:szCs w:val="19"/>
+          <w:lang w:val="en-US"/>
+        </w:rPr>
+        <w:t xml:space="preserve"> (</w:t>
+      </w:r>
+      <w:r>
+        <w:rPr>
+          <w:rFonts w:ascii="Cascadia Mono" w:hAnsi="Cascadia Mono" w:cs="Cascadia Mono"/>
+          <w:color w:val="0000FF"/>
+          <w:sz w:val="19"/>
+          <w:szCs w:val="19"/>
+          <w:lang w:val="en-US"/>
+        </w:rPr>
+        <w:t>int</w:t>
+      </w:r>
+      <w:r>
+        <w:rPr>
+          <w:rFonts w:ascii="Cascadia Mono" w:hAnsi="Cascadia Mono" w:cs="Cascadia Mono"/>
+          <w:color w:val="000000"/>
+          <w:sz w:val="19"/>
+          <w:szCs w:val="19"/>
+          <w:lang w:val="en-US"/>
+        </w:rPr>
+        <w:t xml:space="preserve"> j = 0; j &lt; n; </w:t>
+      </w:r>
+      <w:proofErr w:type="spellStart"/>
+      <w:r>
+        <w:rPr>
+          <w:rFonts w:ascii="Cascadia Mono" w:hAnsi="Cascadia Mono" w:cs="Cascadia Mono"/>
+          <w:color w:val="000000"/>
+          <w:sz w:val="19"/>
+          <w:szCs w:val="19"/>
+          <w:lang w:val="en-US"/>
+        </w:rPr>
+        <w:t>j++</w:t>
+      </w:r>
+      <w:proofErr w:type="spellEnd"/>
+      <w:r>
+        <w:rPr>
+          <w:rFonts w:ascii="Cascadia Mono" w:hAnsi="Cascadia Mono" w:cs="Cascadia Mono"/>
+          <w:color w:val="000000"/>
+          <w:sz w:val="19"/>
+          <w:szCs w:val="19"/>
+          <w:lang w:val="en-US"/>
+        </w:rPr>
+        <w:t>) {</w:t>
+      </w:r>
+    </w:p>
+    <w:p>
+      <w:pPr>
+        <w:autoSpaceDE w:val="0"/>
+        <w:autoSpaceDN w:val="0"/>
+        <w:adjustRightInd w:val="0"/>
+        <w:spacing w:after="0" w:line="240" w:lineRule="auto"/>
+        <w:rPr>
+          <w:rFonts w:ascii="Cascadia Mono" w:hAnsi="Cascadia Mono" w:cs="Cascadia Mono"/>
+          <w:color w:val="000000"/>
+          <w:sz w:val="19"/>
+          <w:szCs w:val="19"/>
+          <w:lang w:val="en-US"/>
+        </w:rPr>
+      </w:pPr>
+      <w:r>
+        <w:rPr>
+          <w:rFonts w:ascii="Cascadia Mono" w:hAnsi="Cascadia Mono" w:cs="Cascadia Mono"/>
+          <w:color w:val="000000"/>
+          <w:sz w:val="19"/>
+          <w:szCs w:val="19"/>
+          <w:lang w:val="en-US"/>
+        </w:rPr>
+        <w:t xml:space="preserve">            </w:t>
+      </w:r>
+      <w:proofErr w:type="spellStart"/>
+      <w:r>
+        <w:rPr>
+          <w:rFonts w:ascii="Cascadia Mono" w:hAnsi="Cascadia Mono" w:cs="Cascadia Mono"/>
+          <w:color w:val="000000"/>
+          <w:sz w:val="19"/>
+          <w:szCs w:val="19"/>
+          <w:lang w:val="en-US"/>
+        </w:rPr>
+        <w:t>scanf_</w:t>
+      </w:r>
+      <w:proofErr w:type="gramStart"/>
+      <w:r>
+        <w:rPr>
+          <w:rFonts w:ascii="Cascadia Mono" w:hAnsi="Cascadia Mono" w:cs="Cascadia Mono"/>
+          <w:color w:val="000000"/>
+          <w:sz w:val="19"/>
+          <w:szCs w:val="19"/>
+          <w:lang w:val="en-US"/>
+        </w:rPr>
+        <w:t>s</w:t>
+      </w:r>
+      <w:proofErr w:type="spellEnd"/>
+      <w:r>
+        <w:rPr>
+          <w:rFonts w:ascii="Cascadia Mono" w:hAnsi="Cascadia Mono" w:cs="Cascadia Mono"/>
+          <w:color w:val="000000"/>
+          <w:sz w:val="19"/>
+          <w:szCs w:val="19"/>
+          <w:lang w:val="en-US"/>
+        </w:rPr>
+        <w:t>(</w:t>
+      </w:r>
+      <w:proofErr w:type="gramEnd"/>
+      <w:r>
+        <w:rPr>
+          <w:rFonts w:ascii="Cascadia Mono" w:hAnsi="Cascadia Mono" w:cs="Cascadia Mono"/>
+          <w:color w:val="A31515"/>
+          <w:sz w:val="19"/>
+          <w:szCs w:val="19"/>
+          <w:lang w:val="en-US"/>
+        </w:rPr>
+        <w:t>"%d"</w:t>
+      </w:r>
+      <w:r>
+        <w:rPr>
+          <w:rFonts w:ascii="Cascadia Mono" w:hAnsi="Cascadia Mono" w:cs="Cascadia Mono"/>
+          <w:color w:val="000000"/>
+          <w:sz w:val="19"/>
+          <w:szCs w:val="19"/>
+          <w:lang w:val="en-US"/>
+        </w:rPr>
+        <w:t>, &amp;</w:t>
+      </w:r>
+      <w:proofErr w:type="spellStart"/>
+      <w:r>
+        <w:rPr>
+          <w:rFonts w:ascii="Cascadia Mono" w:hAnsi="Cascadia Mono" w:cs="Cascadia Mono"/>
+          <w:color w:val="000000"/>
+          <w:sz w:val="19"/>
+          <w:szCs w:val="19"/>
+          <w:lang w:val="en-US"/>
+        </w:rPr>
+        <w:t>numArray</w:t>
+      </w:r>
+      <w:proofErr w:type="spellEnd"/>
+      <w:r>
+        <w:rPr>
+          <w:rFonts w:ascii="Cascadia Mono" w:hAnsi="Cascadia Mono" w:cs="Cascadia Mono"/>
+          <w:color w:val="000000"/>
+          <w:sz w:val="19"/>
+          <w:szCs w:val="19"/>
+          <w:lang w:val="en-US"/>
+        </w:rPr>
+        <w:t>[i][j]);</w:t>
+      </w:r>
+    </w:p>
+    <w:p>
+      <w:pPr>
+        <w:autoSpaceDE w:val="0"/>
+        <w:autoSpaceDN w:val="0"/>
+        <w:adjustRightInd w:val="0"/>
+        <w:spacing w:after="0" w:line="240" w:lineRule="auto"/>
+        <w:rPr>
+          <w:rFonts w:ascii="Cascadia Mono" w:hAnsi="Cascadia Mono" w:cs="Cascadia Mono"/>
+          <w:color w:val="000000"/>
+          <w:sz w:val="19"/>
+          <w:szCs w:val="19"/>
+        </w:rPr>
+      </w:pPr>
+      <w:r>
+        <w:rPr>
+          <w:rFonts w:ascii="Cascadia Mono" w:hAnsi="Cascadia Mono" w:cs="Cascadia Mono"/>
+          <w:color w:val="000000"/>
+          <w:sz w:val="19"/>
+          <w:szCs w:val="19"/>
+          <w:lang w:val="en-US"/>
+        </w:rPr>
+        <w:t xml:space="preserve">        </w:t>
+      </w:r>
+      <w:r>
+        <w:rPr>
+          <w:rFonts w:ascii="Cascadia Mono" w:hAnsi="Cascadia Mono" w:cs="Cascadia Mono"/>
+          <w:color w:val="000000"/>
+          <w:sz w:val="19"/>
+          <w:szCs w:val="19"/>
+        </w:rPr>
+        <w:t>}</w:t>
+      </w:r>
+    </w:p>
+    <w:p>
+      <w:pPr>
+        <w:autoSpaceDE w:val="0"/>
+        <w:autoSpaceDN w:val="0"/>
+        <w:adjustRightInd w:val="0"/>
+        <w:spacing w:after="0" w:line="240" w:lineRule="auto"/>
+        <w:rPr>
+          <w:rFonts w:ascii="Cascadia Mono" w:hAnsi="Cascadia Mono" w:cs="Cascadia Mono"/>
+          <w:color w:val="000000"/>
+          <w:sz w:val="19"/>
+          <w:szCs w:val="19"/>
+        </w:rPr>
+      </w:pPr>
+      <w:r>
+        <w:rPr>
+          <w:rFonts w:ascii="Cascadia Mono" w:hAnsi="Cascadia Mono" w:cs="Cascadia Mono"/>
+          <w:color w:val="000000"/>
+          <w:sz w:val="19"/>
+          <w:szCs w:val="19"/>
+        </w:rPr>
+        <w:t xml:space="preserve">    }</w:t>
+      </w:r>
+    </w:p>
+    <w:p>
+      <w:pPr>
+        <w:autoSpaceDE w:val="0"/>
+        <w:autoSpaceDN w:val="0"/>
+        <w:adjustRightInd w:val="0"/>
+        <w:spacing w:after="0" w:line="240" w:lineRule="auto"/>
+        <w:rPr>
+          <w:rFonts w:ascii="Cascadia Mono" w:hAnsi="Cascadia Mono" w:cs="Cascadia Mono"/>
+          <w:color w:val="000000"/>
+          <w:sz w:val="19"/>
+          <w:szCs w:val="19"/>
+        </w:rPr>
+      </w:pPr>
+      <w:r>
+        <w:rPr>
+          <w:rFonts w:ascii="Cascadia Mono" w:hAnsi="Cascadia Mono" w:cs="Cascadia Mono"/>
+          <w:color w:val="000000"/>
+          <w:sz w:val="19"/>
+          <w:szCs w:val="19"/>
+        </w:rPr>
+        <w:t xml:space="preserve">    </w:t>
+      </w:r>
+      <w:proofErr w:type="spellStart"/>
+      <w:proofErr w:type="gramStart"/>
+      <w:r>
+        <w:rPr>
+          <w:rFonts w:ascii="Cascadia Mono" w:hAnsi="Cascadia Mono" w:cs="Cascadia Mono"/>
+          <w:color w:val="000000"/>
+          <w:sz w:val="19"/>
+          <w:szCs w:val="19"/>
+        </w:rPr>
+        <w:t>printf</w:t>
+      </w:r>
+      <w:proofErr w:type="spellEnd"/>
+      <w:r>
+        <w:rPr>
+          <w:rFonts w:ascii="Cascadia Mono" w:hAnsi="Cascadia Mono" w:cs="Cascadia Mono"/>
+          <w:color w:val="000000"/>
+          <w:sz w:val="19"/>
+          <w:szCs w:val="19"/>
+        </w:rPr>
+        <w:t>(</w:t>
+      </w:r>
+      <w:proofErr w:type="gramEnd"/>
+      <w:r>
+        <w:rPr>
+          <w:rFonts w:ascii="Cascadia Mono" w:hAnsi="Cascadia Mono" w:cs="Cascadia Mono"/>
+          <w:color w:val="A31515"/>
+          <w:sz w:val="19"/>
+          <w:szCs w:val="19"/>
+        </w:rPr>
+        <w:t>"Номера строк, в которых элементы упорядочены: "</w:t>
+      </w:r>
+      <w:r>
+        <w:rPr>
+          <w:rFonts w:ascii="Cascadia Mono" w:hAnsi="Cascadia Mono" w:cs="Cascadia Mono"/>
+          <w:color w:val="000000"/>
+          <w:sz w:val="19"/>
+          <w:szCs w:val="19"/>
+        </w:rPr>
+        <w:t>);</w:t>
+      </w:r>
+    </w:p>
+    <w:p>
+      <w:pPr>
+        <w:autoSpaceDE w:val="0"/>
+        <w:autoSpaceDN w:val="0"/>
+        <w:adjustRightInd w:val="0"/>
+        <w:spacing w:after="0" w:line="240" w:lineRule="auto"/>
+        <w:rPr>
+          <w:rFonts w:ascii="Cascadia Mono" w:hAnsi="Cascadia Mono" w:cs="Cascadia Mono"/>
+          <w:color w:val="000000"/>
+          <w:sz w:val="19"/>
+          <w:szCs w:val="19"/>
+          <w:lang w:val="en-US"/>
+        </w:rPr>
+      </w:pPr>
+      <w:r>
+        <w:rPr>
+          <w:rFonts w:ascii="Cascadia Mono" w:hAnsi="Cascadia Mono" w:cs="Cascadia Mono"/>
+          <w:color w:val="000000"/>
+          <w:sz w:val="19"/>
+          <w:szCs w:val="19"/>
+        </w:rPr>
+        <w:t xml:space="preserve">    </w:t>
+      </w:r>
+      <w:r>
+        <w:rPr>
+          <w:rFonts w:ascii="Cascadia Mono" w:hAnsi="Cascadia Mono" w:cs="Cascadia Mono"/>
+          <w:color w:val="0000FF"/>
+          <w:sz w:val="19"/>
+          <w:szCs w:val="19"/>
+          <w:lang w:val="en-US"/>
+        </w:rPr>
+        <w:t>for</w:t>
+      </w:r>
+      <w:r>
+        <w:rPr>
+          <w:rFonts w:ascii="Cascadia Mono" w:hAnsi="Cascadia Mono" w:cs="Cascadia Mono"/>
+          <w:color w:val="000000"/>
+          <w:sz w:val="19"/>
+          <w:szCs w:val="19"/>
+          <w:lang w:val="en-US"/>
+        </w:rPr>
+        <w:t xml:space="preserve"> (</w:t>
+      </w:r>
+      <w:r>
+        <w:rPr>
+          <w:rFonts w:ascii="Cascadia Mono" w:hAnsi="Cascadia Mono" w:cs="Cascadia Mono"/>
+          <w:color w:val="0000FF"/>
+          <w:sz w:val="19"/>
+          <w:szCs w:val="19"/>
+          <w:lang w:val="en-US"/>
+        </w:rPr>
+        <w:t>int</w:t>
+      </w:r>
+      <w:r>
+        <w:rPr>
+          <w:rFonts w:ascii="Cascadia Mono" w:hAnsi="Cascadia Mono" w:cs="Cascadia Mono"/>
+          <w:color w:val="000000"/>
+          <w:sz w:val="19"/>
+          <w:szCs w:val="19"/>
+          <w:lang w:val="en-US"/>
+        </w:rPr>
+        <w:t xml:space="preserve"> i = 0; i &lt; n; i++) {</w:t>
+      </w:r>
+    </w:p>
+    <w:p>
+      <w:pPr>
+        <w:autoSpaceDE w:val="0"/>
+        <w:autoSpaceDN w:val="0"/>
+        <w:adjustRightInd w:val="0"/>
+        <w:spacing w:after="0" w:line="240" w:lineRule="auto"/>
+        <w:rPr>
+          <w:rFonts w:ascii="Cascadia Mono" w:hAnsi="Cascadia Mono" w:cs="Cascadia Mono"/>
+          <w:color w:val="000000"/>
+          <w:sz w:val="19"/>
+          <w:szCs w:val="19"/>
+          <w:lang w:val="en-US"/>
+        </w:rPr>
+      </w:pPr>
+      <w:r>
+        <w:rPr>
+          <w:rFonts w:ascii="Cascadia Mono" w:hAnsi="Cascadia Mono" w:cs="Cascadia Mono"/>
+          <w:color w:val="000000"/>
+          <w:sz w:val="19"/>
+          <w:szCs w:val="19"/>
+          <w:lang w:val="en-US"/>
+        </w:rPr>
+        <w:t xml:space="preserve">        </w:t>
+      </w:r>
+      <w:r>
+        <w:rPr>
+          <w:rFonts w:ascii="Cascadia Mono" w:hAnsi="Cascadia Mono" w:cs="Cascadia Mono"/>
+          <w:color w:val="0000FF"/>
+          <w:sz w:val="19"/>
+          <w:szCs w:val="19"/>
+          <w:lang w:val="en-US"/>
+        </w:rPr>
+        <w:t>bool</w:t>
+      </w:r>
+      <w:r>
+        <w:rPr>
+          <w:rFonts w:ascii="Cascadia Mono" w:hAnsi="Cascadia Mono" w:cs="Cascadia Mono"/>
+          <w:color w:val="000000"/>
+          <w:sz w:val="19"/>
+          <w:szCs w:val="19"/>
+          <w:lang w:val="en-US"/>
+        </w:rPr>
+        <w:t xml:space="preserve"> </w:t>
+      </w:r>
+      <w:proofErr w:type="spellStart"/>
+      <w:r>
+        <w:rPr>
+          <w:rFonts w:ascii="Cascadia Mono" w:hAnsi="Cascadia Mono" w:cs="Cascadia Mono"/>
+          <w:color w:val="000000"/>
+          <w:sz w:val="19"/>
+          <w:szCs w:val="19"/>
+          <w:lang w:val="en-US"/>
+        </w:rPr>
+        <w:t>isAscending</w:t>
+      </w:r>
+      <w:proofErr w:type="spellEnd"/>
+      <w:r>
+        <w:rPr>
+          <w:rFonts w:ascii="Cascadia Mono" w:hAnsi="Cascadia Mono" w:cs="Cascadia Mono"/>
+          <w:color w:val="000000"/>
+          <w:sz w:val="19"/>
+          <w:szCs w:val="19"/>
+          <w:lang w:val="en-US"/>
+        </w:rPr>
+        <w:t xml:space="preserve"> = </w:t>
+      </w:r>
+      <w:proofErr w:type="spellStart"/>
+      <w:r>
+        <w:rPr>
+          <w:rFonts w:ascii="Cascadia Mono" w:hAnsi="Cascadia Mono" w:cs="Cascadia Mono"/>
+          <w:color w:val="000000"/>
+          <w:sz w:val="19"/>
+          <w:szCs w:val="19"/>
+          <w:lang w:val="en-US"/>
+        </w:rPr>
+        <w:t>numArray</w:t>
+      </w:r>
+      <w:proofErr w:type="spellEnd"/>
+      <w:r>
+        <w:rPr>
+          <w:rFonts w:ascii="Cascadia Mono" w:hAnsi="Cascadia Mono" w:cs="Cascadia Mono"/>
+          <w:color w:val="000000"/>
+          <w:sz w:val="19"/>
+          <w:szCs w:val="19"/>
+          <w:lang w:val="en-US"/>
+        </w:rPr>
+        <w:t xml:space="preserve">[i][0] &lt; </w:t>
+      </w:r>
+      <w:proofErr w:type="spellStart"/>
+      <w:r>
+        <w:rPr>
+          <w:rFonts w:ascii="Cascadia Mono" w:hAnsi="Cascadia Mono" w:cs="Cascadia Mono"/>
+          <w:color w:val="000000"/>
+          <w:sz w:val="19"/>
+          <w:szCs w:val="19"/>
+          <w:lang w:val="en-US"/>
+        </w:rPr>
+        <w:t>numArray</w:t>
+      </w:r>
+      <w:proofErr w:type="spellEnd"/>
+      <w:r>
+        <w:rPr>
+          <w:rFonts w:ascii="Cascadia Mono" w:hAnsi="Cascadia Mono" w:cs="Cascadia Mono"/>
+          <w:color w:val="000000"/>
+          <w:sz w:val="19"/>
+          <w:szCs w:val="19"/>
+          <w:lang w:val="en-US"/>
+        </w:rPr>
+        <w:t>[i][1];</w:t>
+      </w:r>
+    </w:p>
+    <w:p>
+      <w:pPr>
+        <w:autoSpaceDE w:val="0"/>
+        <w:autoSpaceDN w:val="0"/>
+        <w:adjustRightInd w:val="0"/>
+        <w:spacing w:after="0" w:line="240" w:lineRule="auto"/>
+        <w:rPr>
+          <w:rFonts w:ascii="Cascadia Mono" w:hAnsi="Cascadia Mono" w:cs="Cascadia Mono"/>
+          <w:color w:val="000000"/>
+          <w:sz w:val="19"/>
+          <w:szCs w:val="19"/>
+          <w:lang w:val="en-US"/>
+        </w:rPr>
+      </w:pPr>
+      <w:r>
+        <w:rPr>
+          <w:rFonts w:ascii="Cascadia Mono" w:hAnsi="Cascadia Mono" w:cs="Cascadia Mono"/>
+          <w:color w:val="000000"/>
+          <w:sz w:val="19"/>
+          <w:szCs w:val="19"/>
+          <w:lang w:val="en-US"/>
+        </w:rPr>
+        <w:t xml:space="preserve">        </w:t>
+      </w:r>
+      <w:r>
+        <w:rPr>
+          <w:rFonts w:ascii="Cascadia Mono" w:hAnsi="Cascadia Mono" w:cs="Cascadia Mono"/>
+          <w:color w:val="0000FF"/>
+          <w:sz w:val="19"/>
+          <w:szCs w:val="19"/>
+          <w:lang w:val="en-US"/>
+        </w:rPr>
+        <w:t>bool</w:t>
+      </w:r>
+      <w:r>
+        <w:rPr>
+          <w:rFonts w:ascii="Cascadia Mono" w:hAnsi="Cascadia Mono" w:cs="Cascadia Mono"/>
+          <w:color w:val="000000"/>
+          <w:sz w:val="19"/>
+          <w:szCs w:val="19"/>
+          <w:lang w:val="en-US"/>
+        </w:rPr>
+        <w:t xml:space="preserve"> </w:t>
+      </w:r>
+      <w:proofErr w:type="spellStart"/>
+      <w:r>
+        <w:rPr>
+          <w:rFonts w:ascii="Cascadia Mono" w:hAnsi="Cascadia Mono" w:cs="Cascadia Mono"/>
+          <w:color w:val="000000"/>
+          <w:sz w:val="19"/>
+          <w:szCs w:val="19"/>
+          <w:lang w:val="en-US"/>
+        </w:rPr>
+        <w:t>inOrder</w:t>
+      </w:r>
+      <w:proofErr w:type="spellEnd"/>
+      <w:r>
+        <w:rPr>
+          <w:rFonts w:ascii="Cascadia Mono" w:hAnsi="Cascadia Mono" w:cs="Cascadia Mono"/>
+          <w:color w:val="000000"/>
+          <w:sz w:val="19"/>
+          <w:szCs w:val="19"/>
+          <w:lang w:val="en-US"/>
+        </w:rPr>
+        <w:t xml:space="preserve"> = </w:t>
+      </w:r>
+      <w:r>
+        <w:rPr>
+          <w:rFonts w:ascii="Cascadia Mono" w:hAnsi="Cascadia Mono" w:cs="Cascadia Mono"/>
+          <w:color w:val="0000FF"/>
+          <w:sz w:val="19"/>
+          <w:szCs w:val="19"/>
+          <w:lang w:val="en-US"/>
+        </w:rPr>
+        <w:t>true</w:t>
+      </w:r>
+      <w:r>
+        <w:rPr>
+          <w:rFonts w:ascii="Cascadia Mono" w:hAnsi="Cascadia Mono" w:cs="Cascadia Mono"/>
+          <w:color w:val="000000"/>
+          <w:sz w:val="19"/>
+          <w:szCs w:val="19"/>
+          <w:lang w:val="en-US"/>
+        </w:rPr>
+        <w:t>;</w:t>
+      </w:r>
+    </w:p>
+    <w:p>
+      <w:pPr>
+        <w:autoSpaceDE w:val="0"/>
+        <w:autoSpaceDN w:val="0"/>
+        <w:adjustRightInd w:val="0"/>
+        <w:spacing w:after="0" w:line="240" w:lineRule="auto"/>
+        <w:rPr>
+          <w:rFonts w:ascii="Cascadia Mono" w:hAnsi="Cascadia Mono" w:cs="Cascadia Mono"/>
+          <w:color w:val="000000"/>
+          <w:sz w:val="19"/>
+          <w:szCs w:val="19"/>
+          <w:lang w:val="en-US"/>
+        </w:rPr>
+      </w:pPr>
+      <w:r>
+        <w:rPr>
+          <w:rFonts w:ascii="Cascadia Mono" w:hAnsi="Cascadia Mono" w:cs="Cascadia Mono"/>
+          <w:color w:val="000000"/>
+          <w:sz w:val="19"/>
+          <w:szCs w:val="19"/>
+          <w:lang w:val="en-US"/>
+        </w:rPr>
+        <w:t xml:space="preserve">        </w:t>
+      </w:r>
+      <w:r>
+        <w:rPr>
+          <w:rFonts w:ascii="Cascadia Mono" w:hAnsi="Cascadia Mono" w:cs="Cascadia Mono"/>
+          <w:color w:val="0000FF"/>
+          <w:sz w:val="19"/>
+          <w:szCs w:val="19"/>
+          <w:lang w:val="en-US"/>
+        </w:rPr>
+        <w:t>for</w:t>
+      </w:r>
+      <w:r>
+        <w:rPr>
+          <w:rFonts w:ascii="Cascadia Mono" w:hAnsi="Cascadia Mono" w:cs="Cascadia Mono"/>
+          <w:color w:val="000000"/>
+          <w:sz w:val="19"/>
+          <w:szCs w:val="19"/>
+          <w:lang w:val="en-US"/>
+        </w:rPr>
+        <w:t xml:space="preserve"> (</w:t>
+      </w:r>
+      <w:r>
+        <w:rPr>
+          <w:rFonts w:ascii="Cascadia Mono" w:hAnsi="Cascadia Mono" w:cs="Cascadia Mono"/>
+          <w:color w:val="0000FF"/>
+          <w:sz w:val="19"/>
+          <w:szCs w:val="19"/>
+          <w:lang w:val="en-US"/>
+        </w:rPr>
+        <w:t>int</w:t>
+      </w:r>
+      <w:r>
+        <w:rPr>
+          <w:rFonts w:ascii="Cascadia Mono" w:hAnsi="Cascadia Mono" w:cs="Cascadia Mono"/>
+          <w:color w:val="000000"/>
+          <w:sz w:val="19"/>
+          <w:szCs w:val="19"/>
+          <w:lang w:val="en-US"/>
+        </w:rPr>
+        <w:t xml:space="preserve"> j = 1; j &lt; n &amp;&amp; </w:t>
+      </w:r>
+      <w:proofErr w:type="spellStart"/>
+      <w:r>
+        <w:rPr>
+          <w:rFonts w:ascii="Cascadia Mono" w:hAnsi="Cascadia Mono" w:cs="Cascadia Mono"/>
+          <w:color w:val="000000"/>
+          <w:sz w:val="19"/>
+          <w:szCs w:val="19"/>
+          <w:lang w:val="en-US"/>
+        </w:rPr>
+        <w:t>inOrder</w:t>
+      </w:r>
+      <w:proofErr w:type="spellEnd"/>
+      <w:r>
+        <w:rPr>
+          <w:rFonts w:ascii="Cascadia Mono" w:hAnsi="Cascadia Mono" w:cs="Cascadia Mono"/>
+          <w:color w:val="000000"/>
+          <w:sz w:val="19"/>
+          <w:szCs w:val="19"/>
+          <w:lang w:val="en-US"/>
+        </w:rPr>
+        <w:t xml:space="preserve">; </w:t>
+      </w:r>
+      <w:proofErr w:type="spellStart"/>
+      <w:r>
+        <w:rPr>
+          <w:rFonts w:ascii="Cascadia Mono" w:hAnsi="Cascadia Mono" w:cs="Cascadia Mono"/>
+          <w:color w:val="000000"/>
+          <w:sz w:val="19"/>
+          <w:szCs w:val="19"/>
+          <w:lang w:val="en-US"/>
+        </w:rPr>
+        <w:t>j++</w:t>
+      </w:r>
+      <w:proofErr w:type="spellEnd"/>
+      <w:r>
+        <w:rPr>
+          <w:rFonts w:ascii="Cascadia Mono" w:hAnsi="Cascadia Mono" w:cs="Cascadia Mono"/>
+          <w:color w:val="000000"/>
+          <w:sz w:val="19"/>
+          <w:szCs w:val="19"/>
+          <w:lang w:val="en-US"/>
+        </w:rPr>
+        <w:t>) {</w:t>
+      </w:r>
+    </w:p>
+    <w:p>
+      <w:pPr>
+        <w:autoSpaceDE w:val="0"/>
+        <w:autoSpaceDN w:val="0"/>
+        <w:adjustRightInd w:val="0"/>
+        <w:spacing w:after="0" w:line="240" w:lineRule="auto"/>
+        <w:rPr>
+          <w:rFonts w:ascii="Cascadia Mono" w:hAnsi="Cascadia Mono" w:cs="Cascadia Mono"/>
+          <w:color w:val="000000"/>
+          <w:sz w:val="19"/>
+          <w:szCs w:val="19"/>
+          <w:lang w:val="en-US"/>
+        </w:rPr>
+      </w:pPr>
+      <w:r>
+        <w:rPr>
+          <w:rFonts w:ascii="Cascadia Mono" w:hAnsi="Cascadia Mono" w:cs="Cascadia Mono"/>
+          <w:color w:val="000000"/>
+          <w:sz w:val="19"/>
+          <w:szCs w:val="19"/>
+          <w:lang w:val="en-US"/>
+        </w:rPr>
+        <w:t xml:space="preserve">            </w:t>
+      </w:r>
+      <w:r>
+        <w:rPr>
+          <w:rFonts w:ascii="Cascadia Mono" w:hAnsi="Cascadia Mono" w:cs="Cascadia Mono"/>
+          <w:color w:val="0000FF"/>
+          <w:sz w:val="19"/>
+          <w:szCs w:val="19"/>
+          <w:lang w:val="en-US"/>
+        </w:rPr>
+        <w:t>if</w:t>
+      </w:r>
+      <w:r>
+        <w:rPr>
+          <w:rFonts w:ascii="Cascadia Mono" w:hAnsi="Cascadia Mono" w:cs="Cascadia Mono"/>
+          <w:color w:val="000000"/>
+          <w:sz w:val="19"/>
+          <w:szCs w:val="19"/>
+          <w:lang w:val="en-US"/>
+        </w:rPr>
+        <w:t xml:space="preserve"> (</w:t>
+      </w:r>
+      <w:proofErr w:type="spellStart"/>
+      <w:r>
+        <w:rPr>
+          <w:rFonts w:ascii="Cascadia Mono" w:hAnsi="Cascadia Mono" w:cs="Cascadia Mono"/>
+          <w:color w:val="000000"/>
+          <w:sz w:val="19"/>
+          <w:szCs w:val="19"/>
+          <w:lang w:val="en-US"/>
+        </w:rPr>
+        <w:t>isAscending</w:t>
+      </w:r>
+      <w:proofErr w:type="spellEnd"/>
+      <w:r>
+        <w:rPr>
+          <w:rFonts w:ascii="Cascadia Mono" w:hAnsi="Cascadia Mono" w:cs="Cascadia Mono"/>
+          <w:color w:val="000000"/>
+          <w:sz w:val="19"/>
+          <w:szCs w:val="19"/>
+          <w:lang w:val="en-US"/>
+        </w:rPr>
+        <w:t xml:space="preserve"> == </w:t>
+      </w:r>
+      <w:proofErr w:type="spellStart"/>
+      <w:r>
+        <w:rPr>
+          <w:rFonts w:ascii="Cascadia Mono" w:hAnsi="Cascadia Mono" w:cs="Cascadia Mono"/>
+          <w:color w:val="000000"/>
+          <w:sz w:val="19"/>
+          <w:szCs w:val="19"/>
+          <w:lang w:val="en-US"/>
+        </w:rPr>
+        <w:t>numArray</w:t>
+      </w:r>
+      <w:proofErr w:type="spellEnd"/>
+      <w:r>
+        <w:rPr>
+          <w:rFonts w:ascii="Cascadia Mono" w:hAnsi="Cascadia Mono" w:cs="Cascadia Mono"/>
+          <w:color w:val="000000"/>
+          <w:sz w:val="19"/>
+          <w:szCs w:val="19"/>
+          <w:lang w:val="en-US"/>
+        </w:rPr>
+        <w:t>[i</w:t>
+      </w:r>
+      <w:proofErr w:type="gramStart"/>
+      <w:r>
+        <w:rPr>
+          <w:rFonts w:ascii="Cascadia Mono" w:hAnsi="Cascadia Mono" w:cs="Cascadia Mono"/>
+          <w:color w:val="000000"/>
+          <w:sz w:val="19"/>
+          <w:szCs w:val="19"/>
+          <w:lang w:val="en-US"/>
+        </w:rPr>
+        <w:t>][</w:t>
+      </w:r>
+      <w:proofErr w:type="gramEnd"/>
+      <w:r>
+        <w:rPr>
+          <w:rFonts w:ascii="Cascadia Mono" w:hAnsi="Cascadia Mono" w:cs="Cascadia Mono"/>
+          <w:color w:val="000000"/>
+          <w:sz w:val="19"/>
+          <w:szCs w:val="19"/>
+          <w:lang w:val="en-US"/>
+        </w:rPr>
+        <w:t xml:space="preserve">j - 1] &lt; </w:t>
+      </w:r>
+      <w:proofErr w:type="spellStart"/>
+      <w:r>
+        <w:rPr>
+          <w:rFonts w:ascii="Cascadia Mono" w:hAnsi="Cascadia Mono" w:cs="Cascadia Mono"/>
+          <w:color w:val="000000"/>
+          <w:sz w:val="19"/>
+          <w:szCs w:val="19"/>
+          <w:lang w:val="en-US"/>
+        </w:rPr>
+        <w:t>numArray</w:t>
+      </w:r>
+      <w:proofErr w:type="spellEnd"/>
+      <w:r>
+        <w:rPr>
+          <w:rFonts w:ascii="Cascadia Mono" w:hAnsi="Cascadia Mono" w:cs="Cascadia Mono"/>
+          <w:color w:val="000000"/>
+          <w:sz w:val="19"/>
+          <w:szCs w:val="19"/>
+          <w:lang w:val="en-US"/>
+        </w:rPr>
+        <w:t>[i][j]) {</w:t>
+      </w:r>
+    </w:p>
+    <w:p>
+      <w:pPr>
+        <w:autoSpaceDE w:val="0"/>
+        <w:autoSpaceDN w:val="0"/>
+        <w:adjustRightInd w:val="0"/>
+        <w:spacing w:after="0" w:line="240" w:lineRule="auto"/>
+        <w:rPr>
+          <w:rFonts w:ascii="Cascadia Mono" w:hAnsi="Cascadia Mono" w:cs="Cascadia Mono"/>
+          <w:color w:val="000000"/>
+          <w:sz w:val="19"/>
+          <w:szCs w:val="19"/>
+          <w:lang w:val="en-US"/>
+        </w:rPr>
+      </w:pPr>
+      <w:r>
+        <w:rPr>
+          <w:rFonts w:ascii="Cascadia Mono" w:hAnsi="Cascadia Mono" w:cs="Cascadia Mono"/>
+          <w:color w:val="000000"/>
+          <w:sz w:val="19"/>
+          <w:szCs w:val="19"/>
+          <w:lang w:val="en-US"/>
+        </w:rPr>
+        <w:t xml:space="preserve">                </w:t>
+      </w:r>
+      <w:proofErr w:type="spellStart"/>
+      <w:r>
+        <w:rPr>
+          <w:rFonts w:ascii="Cascadia Mono" w:hAnsi="Cascadia Mono" w:cs="Cascadia Mono"/>
+          <w:color w:val="000000"/>
+          <w:sz w:val="19"/>
+          <w:szCs w:val="19"/>
+          <w:lang w:val="en-US"/>
+        </w:rPr>
+        <w:t>inOrder</w:t>
+      </w:r>
+      <w:proofErr w:type="spellEnd"/>
+      <w:r>
+        <w:rPr>
+          <w:rFonts w:ascii="Cascadia Mono" w:hAnsi="Cascadia Mono" w:cs="Cascadia Mono"/>
+          <w:color w:val="000000"/>
+          <w:sz w:val="19"/>
+          <w:szCs w:val="19"/>
+          <w:lang w:val="en-US"/>
+        </w:rPr>
+        <w:t xml:space="preserve"> = </w:t>
+      </w:r>
+      <w:r>
+        <w:rPr>
+          <w:rFonts w:ascii="Cascadia Mono" w:hAnsi="Cascadia Mono" w:cs="Cascadia Mono"/>
+          <w:color w:val="0000FF"/>
+          <w:sz w:val="19"/>
+          <w:szCs w:val="19"/>
+          <w:lang w:val="en-US"/>
+        </w:rPr>
+        <w:t>true</w:t>
+      </w:r>
+      <w:r>
+        <w:rPr>
+          <w:rFonts w:ascii="Cascadia Mono" w:hAnsi="Cascadia Mono" w:cs="Cascadia Mono"/>
+          <w:color w:val="000000"/>
+          <w:sz w:val="19"/>
+          <w:szCs w:val="19"/>
+          <w:lang w:val="en-US"/>
+        </w:rPr>
+        <w:t>;</w:t>
+      </w:r>
+    </w:p>
+    <w:p>
+      <w:pPr>
+        <w:autoSpaceDE w:val="0"/>
+        <w:autoSpaceDN w:val="0"/>
+        <w:adjustRightInd w:val="0"/>
+        <w:spacing w:after="0" w:line="240" w:lineRule="auto"/>
+        <w:rPr>
+          <w:rFonts w:ascii="Cascadia Mono" w:hAnsi="Cascadia Mono" w:cs="Cascadia Mono"/>
+          <w:color w:val="000000"/>
+          <w:sz w:val="19"/>
+          <w:szCs w:val="19"/>
+          <w:lang w:val="en-US"/>
+        </w:rPr>
+      </w:pPr>
+      <w:r>
+        <w:rPr>
+          <w:rFonts w:ascii="Cascadia Mono" w:hAnsi="Cascadia Mono" w:cs="Cascadia Mono"/>
+          <w:color w:val="000000"/>
+          <w:sz w:val="19"/>
+          <w:szCs w:val="19"/>
+          <w:lang w:val="en-US"/>
+        </w:rPr>
+        <w:t xml:space="preserve">            }</w:t>
+      </w:r>
+    </w:p>
+    <w:p>
+      <w:pPr>
+        <w:autoSpaceDE w:val="0"/>
+        <w:autoSpaceDN w:val="0"/>
+        <w:adjustRightInd w:val="0"/>
+        <w:spacing w:after="0" w:line="240" w:lineRule="auto"/>
+        <w:rPr>
+          <w:rFonts w:ascii="Cascadia Mono" w:hAnsi="Cascadia Mono" w:cs="Cascadia Mono"/>
+          <w:color w:val="000000"/>
+          <w:sz w:val="19"/>
+          <w:szCs w:val="19"/>
+          <w:lang w:val="en-US"/>
+        </w:rPr>
+      </w:pPr>
+      <w:r>
+        <w:rPr>
+          <w:rFonts w:ascii="Cascadia Mono" w:hAnsi="Cascadia Mono" w:cs="Cascadia Mono"/>
+          <w:color w:val="000000"/>
+          <w:sz w:val="19"/>
+          <w:szCs w:val="19"/>
+          <w:lang w:val="en-US"/>
+        </w:rPr>
+        <w:t xml:space="preserve">            </w:t>
+      </w:r>
+      <w:r>
+        <w:rPr>
+          <w:rFonts w:ascii="Cascadia Mono" w:hAnsi="Cascadia Mono" w:cs="Cascadia Mono"/>
+          <w:color w:val="0000FF"/>
+          <w:sz w:val="19"/>
+          <w:szCs w:val="19"/>
+          <w:lang w:val="en-US"/>
+        </w:rPr>
+        <w:t>else</w:t>
+      </w:r>
+      <w:r>
+        <w:rPr>
+          <w:rFonts w:ascii="Cascadia Mono" w:hAnsi="Cascadia Mono" w:cs="Cascadia Mono"/>
+          <w:color w:val="000000"/>
+          <w:sz w:val="19"/>
+          <w:szCs w:val="19"/>
+          <w:lang w:val="en-US"/>
+        </w:rPr>
+        <w:t xml:space="preserve"> {</w:t>
+      </w:r>
+    </w:p>
+    <w:p>
+      <w:pPr>
+        <w:autoSpaceDE w:val="0"/>
+        <w:autoSpaceDN w:val="0"/>
+        <w:adjustRightInd w:val="0"/>
+        <w:spacing w:after="0" w:line="240" w:lineRule="auto"/>
+        <w:rPr>
+          <w:rFonts w:ascii="Cascadia Mono" w:hAnsi="Cascadia Mono" w:cs="Cascadia Mono"/>
+          <w:color w:val="000000"/>
+          <w:sz w:val="19"/>
+          <w:szCs w:val="19"/>
+          <w:lang w:val="en-US"/>
+        </w:rPr>
+      </w:pPr>
+      <w:r>
+        <w:rPr>
+          <w:rFonts w:ascii="Cascadia Mono" w:hAnsi="Cascadia Mono" w:cs="Cascadia Mono"/>
+          <w:color w:val="000000"/>
+          <w:sz w:val="19"/>
+          <w:szCs w:val="19"/>
+          <w:lang w:val="en-US"/>
+        </w:rPr>
+        <w:t xml:space="preserve">                </w:t>
+      </w:r>
+      <w:proofErr w:type="spellStart"/>
+      <w:r>
+        <w:rPr>
+          <w:rFonts w:ascii="Cascadia Mono" w:hAnsi="Cascadia Mono" w:cs="Cascadia Mono"/>
+          <w:color w:val="000000"/>
+          <w:sz w:val="19"/>
+          <w:szCs w:val="19"/>
+          <w:lang w:val="en-US"/>
+        </w:rPr>
+        <w:t>inOrder</w:t>
+      </w:r>
+      <w:proofErr w:type="spellEnd"/>
+      <w:r>
+        <w:rPr>
+          <w:rFonts w:ascii="Cascadia Mono" w:hAnsi="Cascadia Mono" w:cs="Cascadia Mono"/>
+          <w:color w:val="000000"/>
+          <w:sz w:val="19"/>
+          <w:szCs w:val="19"/>
+          <w:lang w:val="en-US"/>
+        </w:rPr>
+        <w:t xml:space="preserve"> = </w:t>
+      </w:r>
+      <w:r>
+        <w:rPr>
+          <w:rFonts w:ascii="Cascadia Mono" w:hAnsi="Cascadia Mono" w:cs="Cascadia Mono"/>
+          <w:color w:val="0000FF"/>
+          <w:sz w:val="19"/>
+          <w:szCs w:val="19"/>
+          <w:lang w:val="en-US"/>
+        </w:rPr>
+        <w:t>false</w:t>
+      </w:r>
+      <w:r>
+        <w:rPr>
+          <w:rFonts w:ascii="Cascadia Mono" w:hAnsi="Cascadia Mono" w:cs="Cascadia Mono"/>
+          <w:color w:val="000000"/>
+          <w:sz w:val="19"/>
+          <w:szCs w:val="19"/>
+          <w:lang w:val="en-US"/>
+        </w:rPr>
+        <w:t>;</w:t>
+      </w:r>
+    </w:p>
+    <w:p>
+      <w:pPr>
+        <w:autoSpaceDE w:val="0"/>
+        <w:autoSpaceDN w:val="0"/>
+        <w:adjustRightInd w:val="0"/>
+        <w:spacing w:after="0" w:line="240" w:lineRule="auto"/>
+        <w:rPr>
+          <w:rFonts w:ascii="Cascadia Mono" w:hAnsi="Cascadia Mono" w:cs="Cascadia Mono"/>
+          <w:color w:val="000000"/>
+          <w:sz w:val="19"/>
+          <w:szCs w:val="19"/>
+          <w:lang w:val="en-US"/>
+        </w:rPr>
+      </w:pPr>
+      <w:r>
+        <w:rPr>
+          <w:rFonts w:ascii="Cascadia Mono" w:hAnsi="Cascadia Mono" w:cs="Cascadia Mono"/>
+          <w:color w:val="000000"/>
+          <w:sz w:val="19"/>
+          <w:szCs w:val="19"/>
+          <w:lang w:val="en-US"/>
+        </w:rPr>
+        <w:t xml:space="preserve">            }</w:t>
+      </w:r>
+    </w:p>
+    <w:p>
+      <w:pPr>
+        <w:autoSpaceDE w:val="0"/>
+        <w:autoSpaceDN w:val="0"/>
+        <w:adjustRightInd w:val="0"/>
+        <w:spacing w:after="0" w:line="240" w:lineRule="auto"/>
+        <w:rPr>
+          <w:rFonts w:ascii="Cascadia Mono" w:hAnsi="Cascadia Mono" w:cs="Cascadia Mono"/>
+          <w:color w:val="000000"/>
+          <w:sz w:val="19"/>
+          <w:szCs w:val="19"/>
+          <w:lang w:val="en-US"/>
+        </w:rPr>
+      </w:pPr>
+      <w:r>
+        <w:rPr>
+          <w:rFonts w:ascii="Cascadia Mono" w:hAnsi="Cascadia Mono" w:cs="Cascadia Mono"/>
+          <w:color w:val="000000"/>
+          <w:sz w:val="19"/>
+          <w:szCs w:val="19"/>
+          <w:lang w:val="en-US"/>
+        </w:rPr>
+        <w:t xml:space="preserve">        }</w:t>
+      </w:r>
+    </w:p>
+    <w:p>
+      <w:pPr>
+        <w:autoSpaceDE w:val="0"/>
+        <w:autoSpaceDN w:val="0"/>
+        <w:adjustRightInd w:val="0"/>
+        <w:spacing w:after="0" w:line="240" w:lineRule="auto"/>
+        <w:rPr>
+          <w:rFonts w:ascii="Cascadia Mono" w:hAnsi="Cascadia Mono" w:cs="Cascadia Mono"/>
+          <w:color w:val="000000"/>
+          <w:sz w:val="19"/>
+          <w:szCs w:val="19"/>
+          <w:lang w:val="en-US"/>
+        </w:rPr>
+      </w:pPr>
+      <w:r>
+        <w:rPr>
+          <w:rFonts w:ascii="Cascadia Mono" w:hAnsi="Cascadia Mono" w:cs="Cascadia Mono"/>
+          <w:color w:val="000000"/>
+          <w:sz w:val="19"/>
+          <w:szCs w:val="19"/>
+          <w:lang w:val="en-US"/>
+        </w:rPr>
+        <w:t xml:space="preserve">        </w:t>
+      </w:r>
+      <w:r>
+        <w:rPr>
+          <w:rFonts w:ascii="Cascadia Mono" w:hAnsi="Cascadia Mono" w:cs="Cascadia Mono"/>
+          <w:color w:val="0000FF"/>
+          <w:sz w:val="19"/>
+          <w:szCs w:val="19"/>
+          <w:lang w:val="en-US"/>
+        </w:rPr>
+        <w:t>if</w:t>
+      </w:r>
+      <w:r>
+        <w:rPr>
+          <w:rFonts w:ascii="Cascadia Mono" w:hAnsi="Cascadia Mono" w:cs="Cascadia Mono"/>
+          <w:color w:val="000000"/>
+          <w:sz w:val="19"/>
+          <w:szCs w:val="19"/>
+          <w:lang w:val="en-US"/>
+        </w:rPr>
+        <w:t xml:space="preserve"> (</w:t>
+      </w:r>
+      <w:proofErr w:type="spellStart"/>
+      <w:r>
+        <w:rPr>
+          <w:rFonts w:ascii="Cascadia Mono" w:hAnsi="Cascadia Mono" w:cs="Cascadia Mono"/>
+          <w:color w:val="000000"/>
+          <w:sz w:val="19"/>
+          <w:szCs w:val="19"/>
+          <w:lang w:val="en-US"/>
+        </w:rPr>
+        <w:t>inOrder</w:t>
+      </w:r>
+      <w:proofErr w:type="spellEnd"/>
+      <w:r>
+        <w:rPr>
+          <w:rFonts w:ascii="Cascadia Mono" w:hAnsi="Cascadia Mono" w:cs="Cascadia Mono"/>
+          <w:color w:val="000000"/>
+          <w:sz w:val="19"/>
+          <w:szCs w:val="19"/>
+          <w:lang w:val="en-US"/>
+        </w:rPr>
+        <w:t>) {</w:t>
+      </w:r>
+    </w:p>
+    <w:p>
+      <w:pPr>
+        <w:autoSpaceDE w:val="0"/>
+        <w:autoSpaceDN w:val="0"/>
+        <w:adjustRightInd w:val="0"/>
+        <w:spacing w:after="0" w:line="240" w:lineRule="auto"/>
+        <w:rPr>
+          <w:rFonts w:ascii="Cascadia Mono" w:hAnsi="Cascadia Mono" w:cs="Cascadia Mono"/>
+          <w:color w:val="000000"/>
+          <w:sz w:val="19"/>
+          <w:szCs w:val="19"/>
+          <w:lang w:val="en-US"/>
+        </w:rPr>
+      </w:pPr>
+      <w:r>
+        <w:rPr>
+          <w:rFonts w:ascii="Cascadia Mono" w:hAnsi="Cascadia Mono" w:cs="Cascadia Mono"/>
+          <w:color w:val="000000"/>
+          <w:sz w:val="19"/>
+          <w:szCs w:val="19"/>
+          <w:lang w:val="en-US"/>
+        </w:rPr>
+        <w:t xml:space="preserve">            </w:t>
+      </w:r>
+      <w:proofErr w:type="spellStart"/>
+      <w:proofErr w:type="gramStart"/>
+      <w:r>
+        <w:rPr>
+          <w:rFonts w:ascii="Cascadia Mono" w:hAnsi="Cascadia Mono" w:cs="Cascadia Mono"/>
+          <w:color w:val="000000"/>
+          <w:sz w:val="19"/>
+          <w:szCs w:val="19"/>
+          <w:lang w:val="en-US"/>
+        </w:rPr>
+        <w:t>printf</w:t>
+      </w:r>
+      <w:proofErr w:type="spellEnd"/>
+      <w:r>
+        <w:rPr>
+          <w:rFonts w:ascii="Cascadia Mono" w:hAnsi="Cascadia Mono" w:cs="Cascadia Mono"/>
+          <w:color w:val="000000"/>
+          <w:sz w:val="19"/>
+          <w:szCs w:val="19"/>
+          <w:lang w:val="en-US"/>
+        </w:rPr>
+        <w:t>(</w:t>
+      </w:r>
+      <w:proofErr w:type="gramEnd"/>
+      <w:r>
+        <w:rPr>
+          <w:rFonts w:ascii="Cascadia Mono" w:hAnsi="Cascadia Mono" w:cs="Cascadia Mono"/>
+          <w:color w:val="A31515"/>
+          <w:sz w:val="19"/>
+          <w:szCs w:val="19"/>
+          <w:lang w:val="en-US"/>
+        </w:rPr>
+        <w:t>"%i "</w:t>
+      </w:r>
+      <w:r>
+        <w:rPr>
+          <w:rFonts w:ascii="Cascadia Mono" w:hAnsi="Cascadia Mono" w:cs="Cascadia Mono"/>
+          <w:color w:val="000000"/>
+          <w:sz w:val="19"/>
+          <w:szCs w:val="19"/>
+          <w:lang w:val="en-US"/>
+        </w:rPr>
+        <w:t>, i + 1);</w:t>
+      </w:r>
+    </w:p>
+    <w:p>
+      <w:pPr>
+        <w:autoSpaceDE w:val="0"/>
+        <w:autoSpaceDN w:val="0"/>
+        <w:adjustRightInd w:val="0"/>
+        <w:spacing w:after="0" w:line="240" w:lineRule="auto"/>
+        <w:rPr>
+          <w:rFonts w:ascii="Cascadia Mono" w:hAnsi="Cascadia Mono" w:cs="Cascadia Mono"/>
+          <w:color w:val="000000"/>
+          <w:sz w:val="19"/>
+          <w:szCs w:val="19"/>
+        </w:rPr>
+      </w:pPr>
+      <w:r>
+        <w:rPr>
+          <w:rFonts w:ascii="Cascadia Mono" w:hAnsi="Cascadia Mono" w:cs="Cascadia Mono"/>
+          <w:color w:val="000000"/>
+          <w:sz w:val="19"/>
+          <w:szCs w:val="19"/>
+          <w:lang w:val="en-US"/>
+        </w:rPr>
+        <w:t xml:space="preserve">        </w:t>
+      </w:r>
+      <w:r>
+        <w:rPr>
+          <w:rFonts w:ascii="Cascadia Mono" w:hAnsi="Cascadia Mono" w:cs="Cascadia Mono"/>
+          <w:color w:val="000000"/>
+          <w:sz w:val="19"/>
+          <w:szCs w:val="19"/>
+        </w:rPr>
+        <w:t>}</w:t>
+      </w:r>
+    </w:p>
+    <w:p>
+      <w:pPr>
+        <w:autoSpaceDE w:val="0"/>
+        <w:autoSpaceDN w:val="0"/>
+        <w:adjustRightInd w:val="0"/>
+        <w:spacing w:after="0" w:line="240" w:lineRule="auto"/>
+        <w:rPr>
+          <w:rFonts w:ascii="Cascadia Mono" w:hAnsi="Cascadia Mono" w:cs="Cascadia Mono"/>
+          <w:color w:val="000000"/>
+          <w:sz w:val="19"/>
+          <w:szCs w:val="19"/>
+        </w:rPr>
+      </w:pPr>
+      <w:r>
+        <w:rPr>
+          <w:rFonts w:ascii="Cascadia Mono" w:hAnsi="Cascadia Mono" w:cs="Cascadia Mono"/>
+          <w:color w:val="000000"/>
+          <w:sz w:val="19"/>
+          <w:szCs w:val="19"/>
+        </w:rPr>
+        <w:t xml:space="preserve">    }</w:t>
+      </w:r>
+    </w:p>
+    <w:p>
+      <w:pPr>
+        <w:autoSpaceDE w:val="0"/>
+        <w:autoSpaceDN w:val="0"/>
+        <w:adjustRightInd w:val="0"/>
+        <w:spacing w:after="0" w:line="240" w:lineRule="auto"/>
+        <w:rPr>
+          <w:rFonts w:ascii="Cascadia Mono" w:hAnsi="Cascadia Mono" w:cs="Cascadia Mono"/>
+          <w:color w:val="000000"/>
+          <w:sz w:val="19"/>
+          <w:szCs w:val="19"/>
+        </w:rPr>
+      </w:pPr>
+      <w:r>
+        <w:rPr>
+          <w:rFonts w:ascii="Cascadia Mono" w:hAnsi="Cascadia Mono" w:cs="Cascadia Mono"/>
+          <w:color w:val="000000"/>
+          <w:sz w:val="19"/>
+          <w:szCs w:val="19"/>
+        </w:rPr>
+        <w:t xml:space="preserve">    </w:t>
+      </w:r>
+      <w:proofErr w:type="spellStart"/>
+      <w:r>
+        <w:rPr>
+          <w:rFonts w:ascii="Cascadia Mono" w:hAnsi="Cascadia Mono" w:cs="Cascadia Mono"/>
+          <w:color w:val="0000FF"/>
+          <w:sz w:val="19"/>
+          <w:szCs w:val="19"/>
+        </w:rPr>
+        <w:t>return</w:t>
+      </w:r>
+      <w:proofErr w:type="spellEnd"/>
+      <w:r>
+        <w:rPr>
+          <w:rFonts w:ascii="Cascadia Mono" w:hAnsi="Cascadia Mono" w:cs="Cascadia Mono"/>
+          <w:color w:val="000000"/>
+          <w:sz w:val="19"/>
+          <w:szCs w:val="19"/>
+        </w:rPr>
+        <w:t xml:space="preserve"> 0;</w:t>
+      </w:r>
+    </w:p>
+    <w:p>
+      <w:pPr>
+        <w:autoSpaceDE w:val="0"/>
+        <w:autoSpaceDN w:val="0"/>
+        <w:adjustRightInd w:val="0"/>
+        <w:spacing w:after="0" w:line="240" w:lineRule="auto"/>
+        <w:rPr>
+          <w:rFonts w:ascii="Cascadia Mono" w:hAnsi="Cascadia Mono" w:cs="Cascadia Mono"/>
+          <w:color w:val="000000"/>
+          <w:sz w:val="19"/>
+          <w:szCs w:val="19"/>
+        </w:rPr>
+      </w:pPr>
+      <w:r>
+        <w:rPr>
+          <w:rFonts w:ascii="Cascadia Mono" w:hAnsi="Cascadia Mono" w:cs="Cascadia Mono"/>
+          <w:color w:val="000000"/>
+          <w:sz w:val="19"/>
+          <w:szCs w:val="19"/>
+        </w:rPr>
+        <w:t>}</w:t>
+      </w:r>
+    </w:p>
+    <w:p>
+      <w:pPr>
         <w:jc w:val="center"/>
         <w:rPr>
           <w:rFonts w:ascii="Times New Roman" w:hAnsi="Times New Roman" w:cs="Times New Roman"/>
@@ -959,46 +3013,6 @@
           <w:szCs w:val="48"/>
         </w:rPr>
       </w:pPr>
-      <w:r>
-        <w:rPr>
-          <w:noProof/>
-        </w:rPr>
-        <w:drawing>
-          <wp:inline distT="0" distB="0" distL="0" distR="0" wp14:anchorId="65211491" wp14:editId="301AF35C">
-            <wp:extent cx="5940425" cy="5543550"/>
-            <wp:effectExtent l="0" t="0" r="3175" b="0"/>
-            <wp:docPr id="1" name="Рисунок 1"/>
-            <wp:cNvGraphicFramePr>
-              <a:graphicFrameLocks xmlns:a="http://schemas.openxmlformats.org/drawingml/2006/main" noChangeAspect="1"/>
-            </wp:cNvGraphicFramePr>
-            <a:graphic xmlns:a="http://schemas.openxmlformats.org/drawingml/2006/main">
-              <a:graphicData uri="http://schemas.openxmlformats.org/drawingml/2006/picture">
-                <pic:pic xmlns:pic="http://schemas.openxmlformats.org/drawingml/2006/picture">
-                  <pic:nvPicPr>
-                    <pic:cNvPr id="1" name=""/>
-                    <pic:cNvPicPr/>
-                  </pic:nvPicPr>
-                  <pic:blipFill>
-                    <a:blip r:embed="rId6"/>
-                    <a:stretch>
-                      <a:fillRect/>
-                    </a:stretch>
-                  </pic:blipFill>
-                  <pic:spPr>
-                    <a:xfrm>
-                      <a:off x="0" y="0"/>
-                      <a:ext cx="5940425" cy="5543550"/>
-                    </a:xfrm>
-                    <a:prstGeom prst="rect">
-                      <a:avLst/>
-                    </a:prstGeom>
-                  </pic:spPr>
-                </pic:pic>
-              </a:graphicData>
-            </a:graphic>
-          </wp:inline>
-        </w:drawing>
-      </w:r>
     </w:p>
     <w:p>
       <w:pPr>
